--- a/docs/RISC-V_AI加速器芯片流片说明报告.docx
+++ b/docs/RISC-V_AI加速器芯片流片说明报告.docx
@@ -18,7 +18,7 @@
       </w:r>
     </w:p>
     <w:bookmarkEnd w:id="9"/>
-    <w:bookmarkStart w:id="36" w:name="流片说明报告"/>
+    <w:bookmarkStart w:id="39" w:name="流片说明报告"/>
     <w:p>
       <w:pPr>
         <w:pStyle w:val="Heading1"/>
@@ -939,7 +939,7 @@
     </w:tbl>
     <w:bookmarkEnd w:id="17"/>
     <w:bookmarkEnd w:id="18"/>
-    <w:bookmarkStart w:id="35" w:name="二测试说明"/>
+    <w:bookmarkStart w:id="38" w:name="二测试说明"/>
     <w:p>
       <w:pPr>
         <w:pStyle w:val="Heading2"/>
@@ -1366,7 +1366,7 @@
       </w:r>
     </w:p>
     <w:bookmarkEnd w:id="22"/>
-    <w:bookmarkStart w:id="26" w:name="逻辑综合后网表仿真后续完成"/>
+    <w:bookmarkStart w:id="29" w:name="逻辑综合后网表仿真后续完成"/>
     <w:p>
       <w:pPr>
         <w:pStyle w:val="Heading3"/>
@@ -1538,7 +1538,7 @@
           <wp:inline>
             <wp:extent cx="5334000" cy="5903831"/>
             <wp:effectExtent b="0" l="0" r="0" t="0"/>
-            <wp:docPr descr="图3 矩阵计算系统测试截图" title="" id="24" name="Picture"/>
+            <wp:docPr descr="图3.1 矩阵计算系统测试截图" title="" id="24" name="Picture"/>
             <a:graphic>
               <a:graphicData uri="http://schemas.openxmlformats.org/drawingml/2006/picture">
                 <pic:pic>
@@ -1584,7 +1584,7 @@
         <w:rPr>
           <w:rFonts w:hint="eastAsia"/>
         </w:rPr>
-        <w:t xml:space="preserve">图3</w:t>
+        <w:t xml:space="preserve">图3.1</w:t>
       </w:r>
       <w:r>
         <w:t xml:space="preserve"> </w:t>
@@ -1596,288 +1596,55 @@
         <w:t xml:space="preserve">矩阵计算系统测试截图</w:t>
       </w:r>
     </w:p>
-    <w:bookmarkEnd w:id="26"/>
-    <w:bookmarkStart w:id="27" w:name="布局布线后网表仿真后续完成"/>
-    <w:p>
-      <w:pPr>
-        <w:pStyle w:val="Heading3"/>
-      </w:pPr>
-      <w:r>
-        <w:t xml:space="preserve">3. </w:t>
-      </w:r>
-      <w:r>
-        <w:rPr>
-          <w:rFonts w:hint="eastAsia"/>
-        </w:rPr>
-        <w:t xml:space="preserve">布局布线后网表仿真[后续完成]</w:t>
-      </w:r>
-    </w:p>
-    <w:p>
-      <w:pPr>
-        <w:pStyle w:val="FirstParagraph"/>
-      </w:pPr>
-      <w:r>
-        <w:rPr>
-          <w:rFonts w:hint="eastAsia"/>
-          <w:b/>
-          <w:bCs/>
-        </w:rPr>
-        <w:t xml:space="preserve">（注：对布局布线后的网表进行仿真，验证布局布线后网表功能的正确性）</w:t>
-      </w:r>
-    </w:p>
-    <w:p>
-      <w:pPr>
-        <w:pStyle w:val="BodyText"/>
-      </w:pPr>
-      <w:r>
-        <w:rPr>
-          <w:rFonts w:hint="eastAsia"/>
-        </w:rPr>
-        <w:t xml:space="preserve">本设计计划使用FPGA进行原型验证，目标平台为Xilinx或Intel</w:t>
-      </w:r>
-      <w:r>
-        <w:t xml:space="preserve"> </w:t>
-      </w:r>
-      <w:r>
-        <w:rPr>
-          <w:rFonts w:hint="eastAsia"/>
-        </w:rPr>
-        <w:t xml:space="preserve">FPGA。布局布线后将进行完整的系统级测试，包括：</w:t>
-      </w:r>
-      <w:r>
-        <w:t xml:space="preserve"> </w:t>
-      </w:r>
-      <w:r>
-        <w:t xml:space="preserve">- </w:t>
-      </w:r>
-      <w:r>
-        <w:rPr>
-          <w:rFonts w:hint="eastAsia"/>
-        </w:rPr>
-        <w:t xml:space="preserve">时序验证：确保所有路径满足100MHz时序要求</w:t>
-      </w:r>
-      <w:r>
-        <w:t xml:space="preserve"> </w:t>
-      </w:r>
-      <w:r>
-        <w:t xml:space="preserve">- </w:t>
-      </w:r>
-      <w:r>
-        <w:rPr>
-          <w:rFonts w:hint="eastAsia"/>
-        </w:rPr>
-        <w:t xml:space="preserve">功能验证：重复前仿所有测试用例</w:t>
-      </w:r>
-      <w:r>
-        <w:t xml:space="preserve"> </w:t>
-      </w:r>
-      <w:r>
-        <w:t xml:space="preserve">- </w:t>
-      </w:r>
-      <w:r>
-        <w:rPr>
-          <w:rFonts w:hint="eastAsia"/>
-        </w:rPr>
-        <w:t xml:space="preserve">性能测试：测量实际GOPS性能</w:t>
-      </w:r>
-      <w:r>
-        <w:t xml:space="preserve"> </w:t>
-      </w:r>
-      <w:r>
-        <w:t xml:space="preserve">- </w:t>
-      </w:r>
-      <w:r>
-        <w:rPr>
-          <w:rFonts w:hint="eastAsia"/>
-        </w:rPr>
-        <w:t xml:space="preserve">功耗测试：验证功耗是否满足&lt;100mW目标</w:t>
-      </w:r>
-    </w:p>
-    <w:p>
-      <w:pPr>
-        <w:pStyle w:val="BodyText"/>
-      </w:pPr>
-      <w:r>
-        <w:rPr>
-          <w:rFonts w:hint="eastAsia"/>
-          <w:b/>
-          <w:bCs/>
-        </w:rPr>
-        <w:t xml:space="preserve">图4</w:t>
-      </w:r>
-      <w:r>
-        <w:rPr>
-          <w:b/>
-          <w:bCs/>
-        </w:rPr>
-        <w:t xml:space="preserve"> </w:t>
-      </w:r>
-      <w:r>
-        <w:rPr>
-          <w:rFonts w:hint="eastAsia"/>
-          <w:b/>
-          <w:bCs/>
-        </w:rPr>
-        <w:t xml:space="preserve">布局布线结果</w:t>
-      </w:r>
-    </w:p>
-    <w:bookmarkEnd w:id="27"/>
-    <w:bookmarkStart w:id="34" w:name="物理验证结果"/>
-    <w:p>
-      <w:pPr>
-        <w:pStyle w:val="Heading3"/>
-      </w:pPr>
-      <w:r>
-        <w:t xml:space="preserve">4. </w:t>
-      </w:r>
-      <w:r>
-        <w:rPr>
-          <w:rFonts w:hint="eastAsia"/>
-        </w:rPr>
-        <w:t xml:space="preserve">物理验证结果</w:t>
-      </w:r>
-    </w:p>
-    <w:p>
-      <w:pPr>
-        <w:pStyle w:val="FirstParagraph"/>
-      </w:pPr>
-      <w:r>
-        <w:rPr>
-          <w:rFonts w:hint="eastAsia"/>
-          <w:b/>
-          <w:bCs/>
-        </w:rPr>
-        <w:t xml:space="preserve">（注：主要做DRC与LVS）</w:t>
-      </w:r>
-    </w:p>
-    <w:p>
-      <w:pPr>
-        <w:pStyle w:val="BodyText"/>
-      </w:pPr>
-      <w:r>
-        <w:rPr>
-          <w:rFonts w:hint="eastAsia"/>
-        </w:rPr>
-        <w:t xml:space="preserve">本设计采用创芯55nm开源PDK工艺，芯片面积约3.5mm²。物理验证包括：</w:t>
-      </w:r>
-      <w:r>
-        <w:t xml:space="preserve"> </w:t>
-      </w:r>
-      <w:r>
-        <w:t xml:space="preserve">- DRC (Design Rule </w:t>
-      </w:r>
-      <w:r>
-        <w:rPr>
-          <w:rFonts w:hint="eastAsia"/>
-        </w:rPr>
-        <w:t xml:space="preserve">Check)：设计规则检查，确保版图符合创芯55nm工艺要求</w:t>
-      </w:r>
-      <w:r>
-        <w:t xml:space="preserve"> </w:t>
-      </w:r>
-      <w:r>
-        <w:t xml:space="preserve">- LVS (Layout Versus </w:t>
-      </w:r>
-      <w:r>
-        <w:rPr>
-          <w:rFonts w:hint="eastAsia"/>
-        </w:rPr>
-        <w:t xml:space="preserve">Schematic)：版图与原理图一致性检查</w:t>
-      </w:r>
-      <w:r>
-        <w:t xml:space="preserve"> </w:t>
-      </w:r>
-      <w:r>
-        <w:t xml:space="preserve">- </w:t>
-      </w:r>
-      <w:r>
-        <w:rPr>
-          <w:rFonts w:hint="eastAsia"/>
-        </w:rPr>
-        <w:t xml:space="preserve">静态时序分析(STA)：验证时序收敛，目标频率100MHz</w:t>
-      </w:r>
-      <w:r>
-        <w:t xml:space="preserve"> </w:t>
-      </w:r>
-      <w:r>
-        <w:t xml:space="preserve">- </w:t>
-      </w:r>
-      <w:r>
-        <w:rPr>
-          <w:rFonts w:hint="eastAsia"/>
-        </w:rPr>
-        <w:t xml:space="preserve">功耗分析：验证功耗指标，目标&lt;100mW</w:t>
-      </w:r>
-      <w:r>
-        <w:t xml:space="preserve"> </w:t>
-      </w:r>
-      <w:r>
-        <w:t xml:space="preserve">- </w:t>
-      </w:r>
-      <w:r>
-        <w:rPr>
-          <w:rFonts w:hint="eastAsia"/>
-        </w:rPr>
-        <w:t xml:space="preserve">形式验证：确保综合后网表与RTL等价</w:t>
-      </w:r>
-    </w:p>
-    <w:p>
-      <w:pPr>
-        <w:pStyle w:val="BodyText"/>
-      </w:pPr>
-      <w:r>
-        <w:rPr>
-          <w:rFonts w:hint="eastAsia"/>
-        </w:rPr>
-        <w:t xml:space="preserve">基于创芯55nm开源PDK的优势：</w:t>
-      </w:r>
-      <w:r>
-        <w:t xml:space="preserve"> </w:t>
-      </w:r>
-      <w:r>
-        <w:t xml:space="preserve">- </w:t>
-      </w:r>
-      <w:r>
-        <w:rPr>
-          <w:rFonts w:hint="eastAsia"/>
-        </w:rPr>
-        <w:t xml:space="preserve">完全开源的工艺设计套件(PDK)</w:t>
-      </w:r>
-      <w:r>
-        <w:t xml:space="preserve"> </w:t>
-      </w:r>
-      <w:r>
-        <w:t xml:space="preserve">- </w:t>
-      </w:r>
-      <w:r>
-        <w:rPr>
-          <w:rFonts w:hint="eastAsia"/>
-        </w:rPr>
-        <w:t xml:space="preserve">降低流片成本和门槛</w:t>
-      </w:r>
-      <w:r>
-        <w:t xml:space="preserve"> </w:t>
-      </w:r>
-      <w:r>
-        <w:t xml:space="preserve">- </w:t>
-      </w:r>
-      <w:r>
-        <w:rPr>
-          <w:rFonts w:hint="eastAsia"/>
-        </w:rPr>
-        <w:t xml:space="preserve">支持开源EDA工具链</w:t>
-      </w:r>
-      <w:r>
-        <w:t xml:space="preserve"> </w:t>
-      </w:r>
-      <w:r>
-        <w:t xml:space="preserve">- </w:t>
-      </w:r>
-      <w:r>
-        <w:rPr>
-          <w:rFonts w:hint="eastAsia"/>
-        </w:rPr>
-        <w:t xml:space="preserve">适合学术研究和原型验证</w:t>
+    <w:p>
+      <w:pPr>
+        <w:pStyle w:val="SourceCode"/>
+      </w:pPr>
+      <w:r>
+        <w:rPr>
+          <w:rStyle w:val="VerbatimChar"/>
+        </w:rPr>
+        <w:t xml:space="preserve"># </w:t>
+      </w:r>
+      <w:r>
+        <w:rPr>
+          <w:rStyle w:val="VerbatimChar"/>
+          <w:rFonts w:hint="eastAsia"/>
+        </w:rPr>
+        <w:t xml:space="preserve">使用</w:t>
+      </w:r>
+      <w:r>
+        <w:rPr>
+          <w:rStyle w:val="VerbatimChar"/>
+        </w:rPr>
+        <w:t xml:space="preserve"> ICS55 PDK</w:t>
+      </w:r>
+      <w:r>
+        <w:br/>
+      </w:r>
+      <w:r>
+        <w:rPr>
+          <w:rStyle w:val="VerbatimChar"/>
+        </w:rPr>
+        <w:t xml:space="preserve">cd chisel/synthesis</w:t>
+      </w:r>
+      <w:r>
+        <w:br/>
+      </w:r>
+      <w:r>
+        <w:rPr>
+          <w:rStyle w:val="VerbatimChar"/>
+        </w:rPr>
+        <w:t xml:space="preserve">./run_ics55_synthesis.sh</w:t>
+      </w:r>
+      <w:r>
+        <w:br/>
+      </w:r>
+      <w:r>
+        <w:rPr>
+          <w:rStyle w:val="VerbatimChar"/>
+        </w:rPr>
+        <w:t xml:space="preserve">python run_post_syn_sim.py --simulator iverilog --netlist ics55</w:t>
       </w:r>
     </w:p>
     <w:p>
@@ -1887,20 +1654,371 @@
       <w:r>
         <w:drawing>
           <wp:inline>
-            <wp:extent cx="5334000" cy="3668080"/>
+            <wp:extent cx="5334000" cy="4333875"/>
             <wp:effectExtent b="0" l="0" r="0" t="0"/>
-            <wp:docPr descr="图5 DRC检查结果" title="" id="29" name="Picture"/>
+            <wp:docPr descr="图3.2 综合网表仿真波形图" title="" id="27" name="Picture"/>
             <a:graphic>
               <a:graphicData uri="http://schemas.openxmlformats.org/drawingml/2006/picture">
                 <pic:pic>
                   <pic:nvPicPr>
-                    <pic:cNvPr descr="image/drc_result.png" id="30" name="Picture"/>
+                    <pic:cNvPr descr="image/waveform_post_syn.png" id="28" name="Picture"/>
                     <pic:cNvPicPr>
                       <a:picLocks noChangeArrowheads="1" noChangeAspect="1"/>
                     </pic:cNvPicPr>
                   </pic:nvPicPr>
                   <pic:blipFill>
-                    <a:blip r:embed="rId28"/>
+                    <a:blip r:embed="rId26"/>
+                    <a:stretch>
+                      <a:fillRect/>
+                    </a:stretch>
+                  </pic:blipFill>
+                  <pic:spPr bwMode="auto">
+                    <a:xfrm>
+                      <a:off x="0" y="0"/>
+                      <a:ext cx="5334000" cy="4333875"/>
+                    </a:xfrm>
+                    <a:prstGeom prst="rect">
+                      <a:avLst/>
+                    </a:prstGeom>
+                    <a:noFill/>
+                    <a:ln w="9525">
+                      <a:noFill/>
+                      <a:headEnd/>
+                      <a:tailEnd/>
+                    </a:ln>
+                  </pic:spPr>
+                </pic:pic>
+              </a:graphicData>
+            </a:graphic>
+          </wp:inline>
+        </w:drawing>
+      </w:r>
+    </w:p>
+    <w:p>
+      <w:pPr>
+        <w:pStyle w:val="ImageCaption"/>
+      </w:pPr>
+      <w:r>
+        <w:rPr>
+          <w:rFonts w:hint="eastAsia"/>
+        </w:rPr>
+        <w:t xml:space="preserve">图3.2</w:t>
+      </w:r>
+      <w:r>
+        <w:t xml:space="preserve"> </w:t>
+      </w:r>
+      <w:r>
+        <w:rPr>
+          <w:rFonts w:hint="eastAsia"/>
+        </w:rPr>
+        <w:t xml:space="preserve">综合网表仿真波形图</w:t>
+      </w:r>
+    </w:p>
+    <w:bookmarkEnd w:id="29"/>
+    <w:bookmarkStart w:id="30" w:name="布局布线后网表仿真后续完成"/>
+    <w:p>
+      <w:pPr>
+        <w:pStyle w:val="Heading3"/>
+      </w:pPr>
+      <w:r>
+        <w:t xml:space="preserve">3. </w:t>
+      </w:r>
+      <w:r>
+        <w:rPr>
+          <w:rFonts w:hint="eastAsia"/>
+        </w:rPr>
+        <w:t xml:space="preserve">布局布线后网表仿真[后续完成]</w:t>
+      </w:r>
+    </w:p>
+    <w:p>
+      <w:pPr>
+        <w:pStyle w:val="FirstParagraph"/>
+      </w:pPr>
+      <w:r>
+        <w:rPr>
+          <w:rFonts w:hint="eastAsia"/>
+          <w:b/>
+          <w:bCs/>
+        </w:rPr>
+        <w:t xml:space="preserve">（注：对布局布线后的网表进行仿真，验证布局布线后网表功能的正确性）</w:t>
+      </w:r>
+    </w:p>
+    <w:p>
+      <w:pPr>
+        <w:pStyle w:val="BodyText"/>
+      </w:pPr>
+      <w:r>
+        <w:rPr>
+          <w:rFonts w:hint="eastAsia"/>
+        </w:rPr>
+        <w:t xml:space="preserve">本设计计划使用FPGA进行原型验证，目标平台为Xilinx或Intel</w:t>
+      </w:r>
+      <w:r>
+        <w:t xml:space="preserve"> </w:t>
+      </w:r>
+      <w:r>
+        <w:rPr>
+          <w:rFonts w:hint="eastAsia"/>
+        </w:rPr>
+        <w:t xml:space="preserve">FPGA。布局布线后将进行完整的系统级测试，包括：</w:t>
+      </w:r>
+      <w:r>
+        <w:t xml:space="preserve"> </w:t>
+      </w:r>
+      <w:r>
+        <w:t xml:space="preserve">- </w:t>
+      </w:r>
+      <w:r>
+        <w:rPr>
+          <w:rFonts w:hint="eastAsia"/>
+        </w:rPr>
+        <w:t xml:space="preserve">时序验证：确保所有路径满足100MHz时序要求</w:t>
+      </w:r>
+      <w:r>
+        <w:t xml:space="preserve"> </w:t>
+      </w:r>
+      <w:r>
+        <w:t xml:space="preserve">- </w:t>
+      </w:r>
+      <w:r>
+        <w:rPr>
+          <w:rFonts w:hint="eastAsia"/>
+        </w:rPr>
+        <w:t xml:space="preserve">功能验证：重复前仿所有测试用例</w:t>
+      </w:r>
+      <w:r>
+        <w:t xml:space="preserve"> </w:t>
+      </w:r>
+      <w:r>
+        <w:t xml:space="preserve">- </w:t>
+      </w:r>
+      <w:r>
+        <w:rPr>
+          <w:rFonts w:hint="eastAsia"/>
+        </w:rPr>
+        <w:t xml:space="preserve">性能测试：测量实际GOPS性能</w:t>
+      </w:r>
+      <w:r>
+        <w:t xml:space="preserve"> </w:t>
+      </w:r>
+      <w:r>
+        <w:t xml:space="preserve">- </w:t>
+      </w:r>
+      <w:r>
+        <w:rPr>
+          <w:rFonts w:hint="eastAsia"/>
+        </w:rPr>
+        <w:t xml:space="preserve">功耗测试：验证功耗是否满足&lt;100mW目标</w:t>
+      </w:r>
+    </w:p>
+    <w:p>
+      <w:pPr>
+        <w:pStyle w:val="BodyText"/>
+      </w:pPr>
+      <w:r>
+        <w:rPr>
+          <w:rFonts w:hint="eastAsia"/>
+          <w:b/>
+          <w:bCs/>
+        </w:rPr>
+        <w:t xml:space="preserve">图4</w:t>
+      </w:r>
+      <w:r>
+        <w:rPr>
+          <w:b/>
+          <w:bCs/>
+        </w:rPr>
+        <w:t xml:space="preserve"> </w:t>
+      </w:r>
+      <w:r>
+        <w:rPr>
+          <w:rFonts w:hint="eastAsia"/>
+          <w:b/>
+          <w:bCs/>
+        </w:rPr>
+        <w:t xml:space="preserve">布局布线结果</w:t>
+      </w:r>
+    </w:p>
+    <w:bookmarkEnd w:id="30"/>
+    <w:bookmarkStart w:id="37" w:name="物理验证结果"/>
+    <w:p>
+      <w:pPr>
+        <w:pStyle w:val="Heading3"/>
+      </w:pPr>
+      <w:r>
+        <w:t xml:space="preserve">4. </w:t>
+      </w:r>
+      <w:r>
+        <w:rPr>
+          <w:rFonts w:hint="eastAsia"/>
+        </w:rPr>
+        <w:t xml:space="preserve">物理验证结果</w:t>
+      </w:r>
+    </w:p>
+    <w:p>
+      <w:pPr>
+        <w:pStyle w:val="FirstParagraph"/>
+      </w:pPr>
+      <w:r>
+        <w:rPr>
+          <w:rFonts w:hint="eastAsia"/>
+          <w:b/>
+          <w:bCs/>
+        </w:rPr>
+        <w:t xml:space="preserve">（注：主要做DRC与LVS）</w:t>
+      </w:r>
+    </w:p>
+    <w:p>
+      <w:pPr>
+        <w:pStyle w:val="BodyText"/>
+      </w:pPr>
+      <w:r>
+        <w:rPr>
+          <w:rFonts w:hint="eastAsia"/>
+        </w:rPr>
+        <w:t xml:space="preserve">本设计采用创芯55nm开源PDK工艺，芯片面积约3.5mm²。物理验证包括：</w:t>
+      </w:r>
+      <w:r>
+        <w:t xml:space="preserve"> </w:t>
+      </w:r>
+      <w:r>
+        <w:t xml:space="preserve">- DRC (Design Rule </w:t>
+      </w:r>
+      <w:r>
+        <w:rPr>
+          <w:rFonts w:hint="eastAsia"/>
+        </w:rPr>
+        <w:t xml:space="preserve">Check)：设计规则检查，确保版图符合创芯55nm工艺要求</w:t>
+      </w:r>
+      <w:r>
+        <w:t xml:space="preserve"> </w:t>
+      </w:r>
+      <w:r>
+        <w:t xml:space="preserve">- LVS (Layout Versus </w:t>
+      </w:r>
+      <w:r>
+        <w:rPr>
+          <w:rFonts w:hint="eastAsia"/>
+        </w:rPr>
+        <w:t xml:space="preserve">Schematic)：版图与原理图一致性检查</w:t>
+      </w:r>
+      <w:r>
+        <w:t xml:space="preserve"> </w:t>
+      </w:r>
+      <w:r>
+        <w:t xml:space="preserve">- </w:t>
+      </w:r>
+      <w:r>
+        <w:rPr>
+          <w:rFonts w:hint="eastAsia"/>
+        </w:rPr>
+        <w:t xml:space="preserve">静态时序分析(STA)：验证时序收敛，目标频率100MHz</w:t>
+      </w:r>
+      <w:r>
+        <w:t xml:space="preserve"> </w:t>
+      </w:r>
+      <w:r>
+        <w:t xml:space="preserve">- </w:t>
+      </w:r>
+      <w:r>
+        <w:rPr>
+          <w:rFonts w:hint="eastAsia"/>
+        </w:rPr>
+        <w:t xml:space="preserve">功耗分析：验证功耗指标，目标&lt;100mW</w:t>
+      </w:r>
+      <w:r>
+        <w:t xml:space="preserve"> </w:t>
+      </w:r>
+      <w:r>
+        <w:t xml:space="preserve">- </w:t>
+      </w:r>
+      <w:r>
+        <w:rPr>
+          <w:rFonts w:hint="eastAsia"/>
+        </w:rPr>
+        <w:t xml:space="preserve">形式验证：确保综合后网表与RTL等价</w:t>
+      </w:r>
+    </w:p>
+    <w:p>
+      <w:pPr>
+        <w:pStyle w:val="BodyText"/>
+      </w:pPr>
+      <w:r>
+        <w:rPr>
+          <w:rFonts w:hint="eastAsia"/>
+        </w:rPr>
+        <w:t xml:space="preserve">基于创芯55nm开源PDK的优势：</w:t>
+      </w:r>
+      <w:r>
+        <w:t xml:space="preserve"> </w:t>
+      </w:r>
+      <w:r>
+        <w:t xml:space="preserve">- </w:t>
+      </w:r>
+      <w:r>
+        <w:rPr>
+          <w:rFonts w:hint="eastAsia"/>
+        </w:rPr>
+        <w:t xml:space="preserve">完全开源的工艺设计套件(PDK)</w:t>
+      </w:r>
+      <w:r>
+        <w:t xml:space="preserve"> </w:t>
+      </w:r>
+      <w:r>
+        <w:t xml:space="preserve">- </w:t>
+      </w:r>
+      <w:r>
+        <w:rPr>
+          <w:rFonts w:hint="eastAsia"/>
+        </w:rPr>
+        <w:t xml:space="preserve">降低流片成本和门槛</w:t>
+      </w:r>
+      <w:r>
+        <w:t xml:space="preserve"> </w:t>
+      </w:r>
+      <w:r>
+        <w:t xml:space="preserve">- </w:t>
+      </w:r>
+      <w:r>
+        <w:rPr>
+          <w:rFonts w:hint="eastAsia"/>
+        </w:rPr>
+        <w:t xml:space="preserve">支持开源EDA工具链</w:t>
+      </w:r>
+      <w:r>
+        <w:t xml:space="preserve"> </w:t>
+      </w:r>
+      <w:r>
+        <w:t xml:space="preserve">- </w:t>
+      </w:r>
+      <w:r>
+        <w:rPr>
+          <w:rFonts w:hint="eastAsia"/>
+        </w:rPr>
+        <w:t xml:space="preserve">适合学术研究和原型验证</w:t>
+      </w:r>
+    </w:p>
+    <w:p>
+      <w:pPr>
+        <w:pStyle w:val="CaptionedFigure"/>
+      </w:pPr>
+      <w:r>
+        <w:drawing>
+          <wp:inline>
+            <wp:extent cx="5334000" cy="3668080"/>
+            <wp:effectExtent b="0" l="0" r="0" t="0"/>
+            <wp:docPr descr="图5 DRC检查结果" title="" id="32" name="Picture"/>
+            <a:graphic>
+              <a:graphicData uri="http://schemas.openxmlformats.org/drawingml/2006/picture">
+                <pic:pic>
+                  <pic:nvPicPr>
+                    <pic:cNvPr descr="image/drc_result.png" id="33" name="Picture"/>
+                    <pic:cNvPicPr>
+                      <a:picLocks noChangeArrowheads="1" noChangeAspect="1"/>
+                    </pic:cNvPicPr>
+                  </pic:nvPicPr>
+                  <pic:blipFill>
+                    <a:blip r:embed="rId31"/>
                     <a:stretch>
                       <a:fillRect/>
                     </a:stretch>
@@ -1956,18 +2074,18 @@
           <wp:inline>
             <wp:extent cx="5334000" cy="3456252"/>
             <wp:effectExtent b="0" l="0" r="0" t="0"/>
-            <wp:docPr descr="图6 LVS验证结果" title="" id="32" name="Picture"/>
+            <wp:docPr descr="图6 LVS验证结果" title="" id="35" name="Picture"/>
             <a:graphic>
               <a:graphicData uri="http://schemas.openxmlformats.org/drawingml/2006/picture">
                 <pic:pic>
                   <pic:nvPicPr>
-                    <pic:cNvPr descr="image/lvs_result.png" id="33" name="Picture"/>
+                    <pic:cNvPr descr="image/lvs_result.png" id="36" name="Picture"/>
                     <pic:cNvPicPr>
                       <a:picLocks noChangeArrowheads="1" noChangeAspect="1"/>
                     </pic:cNvPicPr>
                   </pic:nvPicPr>
                   <pic:blipFill>
-                    <a:blip r:embed="rId31"/>
+                    <a:blip r:embed="rId34"/>
                     <a:stretch>
                       <a:fillRect/>
                     </a:stretch>
@@ -2014,9 +2132,9 @@
         <w:t xml:space="preserve">LVS验证结果</w:t>
       </w:r>
     </w:p>
-    <w:bookmarkEnd w:id="34"/>
-    <w:bookmarkEnd w:id="35"/>
-    <w:bookmarkEnd w:id="36"/>
+    <w:bookmarkEnd w:id="37"/>
+    <w:bookmarkEnd w:id="38"/>
+    <w:bookmarkEnd w:id="39"/>
     <w:sectPr>
       <w:footnotePr>
         <w:numRestart w:val="eachSect"/>

--- a/docs/RISC-V_AI加速器芯片流片说明报告.docx
+++ b/docs/RISC-V_AI加速器芯片流片说明报告.docx
@@ -18,7 +18,7 @@
       </w:r>
     </w:p>
     <w:bookmarkEnd w:id="9"/>
-    <w:bookmarkStart w:id="39" w:name="流片说明报告"/>
+    <w:bookmarkStart w:id="36" w:name="流片说明报告"/>
     <w:p>
       <w:pPr>
         <w:pStyle w:val="Heading1"/>
@@ -939,7 +939,7 @@
     </w:tbl>
     <w:bookmarkEnd w:id="17"/>
     <w:bookmarkEnd w:id="18"/>
-    <w:bookmarkStart w:id="38" w:name="二测试说明"/>
+    <w:bookmarkStart w:id="35" w:name="二测试说明"/>
     <w:p>
       <w:pPr>
         <w:pStyle w:val="Heading2"/>
@@ -1840,7 +1840,7 @@
       </w:r>
     </w:p>
     <w:bookmarkEnd w:id="30"/>
-    <w:bookmarkStart w:id="37" w:name="物理验证结果"/>
+    <w:bookmarkStart w:id="34" w:name="物理验证结果"/>
     <w:p>
       <w:pPr>
         <w:pStyle w:val="Heading3"/>
@@ -2005,14 +2005,14 @@
       <w:r>
         <w:drawing>
           <wp:inline>
-            <wp:extent cx="5334000" cy="3668080"/>
+            <wp:extent cx="5334000" cy="2121277"/>
             <wp:effectExtent b="0" l="0" r="0" t="0"/>
-            <wp:docPr descr="图5 DRC检查结果" title="" id="32" name="Picture"/>
+            <wp:docPr descr="图5 DRC检查和LVS验证结果" title="" id="32" name="Picture"/>
             <a:graphic>
               <a:graphicData uri="http://schemas.openxmlformats.org/drawingml/2006/picture">
                 <pic:pic>
                   <pic:nvPicPr>
-                    <pic:cNvPr descr="image/drc_result.png" id="33" name="Picture"/>
+                    <pic:cNvPr descr="image/drc_lvs_result.png" id="33" name="Picture"/>
                     <pic:cNvPicPr>
                       <a:picLocks noChangeArrowheads="1" noChangeAspect="1"/>
                     </pic:cNvPicPr>
@@ -2026,7 +2026,7 @@
                   <pic:spPr bwMode="auto">
                     <a:xfrm>
                       <a:off x="0" y="0"/>
-                      <a:ext cx="5334000" cy="3668080"/>
+                      <a:ext cx="5334000" cy="2121277"/>
                     </a:xfrm>
                     <a:prstGeom prst="rect">
                       <a:avLst/>
@@ -2062,79 +2062,12 @@
         <w:rPr>
           <w:rFonts w:hint="eastAsia"/>
         </w:rPr>
-        <w:t xml:space="preserve">DRC检查结果</w:t>
-      </w:r>
-    </w:p>
-    <w:p>
-      <w:pPr>
-        <w:pStyle w:val="CaptionedFigure"/>
-      </w:pPr>
-      <w:r>
-        <w:drawing>
-          <wp:inline>
-            <wp:extent cx="5334000" cy="3456252"/>
-            <wp:effectExtent b="0" l="0" r="0" t="0"/>
-            <wp:docPr descr="图6 LVS验证结果" title="" id="35" name="Picture"/>
-            <a:graphic>
-              <a:graphicData uri="http://schemas.openxmlformats.org/drawingml/2006/picture">
-                <pic:pic>
-                  <pic:nvPicPr>
-                    <pic:cNvPr descr="image/lvs_result.png" id="36" name="Picture"/>
-                    <pic:cNvPicPr>
-                      <a:picLocks noChangeArrowheads="1" noChangeAspect="1"/>
-                    </pic:cNvPicPr>
-                  </pic:nvPicPr>
-                  <pic:blipFill>
-                    <a:blip r:embed="rId34"/>
-                    <a:stretch>
-                      <a:fillRect/>
-                    </a:stretch>
-                  </pic:blipFill>
-                  <pic:spPr bwMode="auto">
-                    <a:xfrm>
-                      <a:off x="0" y="0"/>
-                      <a:ext cx="5334000" cy="3456252"/>
-                    </a:xfrm>
-                    <a:prstGeom prst="rect">
-                      <a:avLst/>
-                    </a:prstGeom>
-                    <a:noFill/>
-                    <a:ln w="9525">
-                      <a:noFill/>
-                      <a:headEnd/>
-                      <a:tailEnd/>
-                    </a:ln>
-                  </pic:spPr>
-                </pic:pic>
-              </a:graphicData>
-            </a:graphic>
-          </wp:inline>
-        </w:drawing>
-      </w:r>
-    </w:p>
-    <w:p>
-      <w:pPr>
-        <w:pStyle w:val="ImageCaption"/>
-      </w:pPr>
-      <w:r>
-        <w:rPr>
-          <w:rFonts w:hint="eastAsia"/>
-        </w:rPr>
-        <w:t xml:space="preserve">图6</w:t>
-      </w:r>
-      <w:r>
-        <w:t xml:space="preserve"> </w:t>
-      </w:r>
-      <w:r>
-        <w:rPr>
-          <w:rFonts w:hint="eastAsia"/>
-        </w:rPr>
-        <w:t xml:space="preserve">LVS验证结果</w:t>
-      </w:r>
-    </w:p>
-    <w:bookmarkEnd w:id="37"/>
-    <w:bookmarkEnd w:id="38"/>
-    <w:bookmarkEnd w:id="39"/>
+        <w:t xml:space="preserve">DRC检查和LVS验证结果</w:t>
+      </w:r>
+    </w:p>
+    <w:bookmarkEnd w:id="34"/>
+    <w:bookmarkEnd w:id="35"/>
+    <w:bookmarkEnd w:id="36"/>
     <w:sectPr>
       <w:footnotePr>
         <w:numRestart w:val="eachSect"/>

--- a/docs/RISC-V_AI加速器芯片流片说明报告.docx
+++ b/docs/RISC-V_AI加速器芯片流片说明报告.docx
@@ -2,6 +2,32 @@
 <file path=word/document.xml><?xml version="1.0" encoding="utf-8"?>
 <w:document xmlns:w="http://schemas.openxmlformats.org/wordprocessingml/2006/main" xmlns:m="http://schemas.openxmlformats.org/officeDocument/2006/math" xmlns:r="http://schemas.openxmlformats.org/officeDocument/2006/relationships" xmlns:o="urn:schemas-microsoft-com:office:office" xmlns:v="urn:schemas-microsoft-com:vml" xmlns:w10="urn:schemas-microsoft-com:office:word" xmlns:a="http://schemas.openxmlformats.org/drawingml/2006/main" xmlns:pic="http://schemas.openxmlformats.org/drawingml/2006/picture" xmlns:wp="http://schemas.openxmlformats.org/drawingml/2006/wordprocessingDrawing">
   <w:body>
+    <w:sdt>
+      <w:sdtPr>
+        <w:docPartObj>
+          <w:docPartGallery w:val="Table of Contents"/>
+          <w:docPartUnique/>
+        </w:docPartObj>
+      </w:sdtPr>
+      <w:sdtContent>
+        <w:p>
+          <w:pPr>
+            <w:pStyle w:val="TOCHeading"/>
+          </w:pPr>
+          <w:r>
+            <w:t xml:space="preserve">Table of Contents</w:t>
+          </w:r>
+        </w:p>
+        <w:p>
+          <w:r>
+            <w:fldChar w:fldCharType="begin" w:dirty="true"/>
+            <w:instrText xml:space="preserve">TOC \o "1-3" \h \z \u</w:instrText>
+            <w:fldChar w:fldCharType="separate"/>
+            <w:fldChar w:fldCharType="end"/>
+          </w:r>
+        </w:p>
+      </w:sdtContent>
+    </w:sdt>
     <w:bookmarkStart w:id="9" w:name="risc-v-ai-加速器芯片设计"/>
     <w:p>
       <w:pPr>
@@ -242,7 +268,7 @@
       <w:r>
         <w:drawing>
           <wp:inline>
-            <wp:extent cx="5334000" cy="4371473"/>
+            <wp:extent cx="5334000" cy="6539947"/>
             <wp:effectExtent b="0" l="0" r="0" t="0"/>
             <wp:docPr descr="图1 处理器系统架构" title="" id="11" name="Picture"/>
             <a:graphic>
@@ -263,7 +289,7 @@
                   <pic:spPr bwMode="auto">
                     <a:xfrm>
                       <a:off x="0" y="0"/>
-                      <a:ext cx="5334000" cy="4371473"/>
+                      <a:ext cx="5334000" cy="6539947"/>
                     </a:xfrm>
                     <a:prstGeom prst="rect">
                       <a:avLst/>
@@ -448,37 +474,101 @@
           <w:b/>
           <w:bCs/>
         </w:rPr>
-        <w:t xml:space="preserve">（注：描述设计顶层的端口，目前流片IO数量：INPUT（14）OUTPUT（8）INOUT（GPIO</w:t>
+        <w:t xml:space="preserve">（注：描述设计顶层的端口）</w:t>
+      </w:r>
+    </w:p>
+    <w:p>
+      <w:pPr>
+        <w:pStyle w:val="BodyText"/>
+      </w:pPr>
+      <w:r>
+        <w:rPr>
+          <w:rFonts w:hint="eastAsia"/>
+        </w:rPr>
+        <w:t xml:space="preserve">本设计的SoC顶层模块为</w:t>
+      </w:r>
+      <w:r>
+        <w:t xml:space="preserve"> </w:t>
       </w:r>
       <w:r>
         <w:rPr>
           <w:b/>
           <w:bCs/>
         </w:rPr>
-        <w:t xml:space="preserve"> </w:t>
-      </w:r>
+        <w:t xml:space="preserve">SimpleEdgeAiSoC</w:t>
+      </w:r>
+      <w:r>
+        <w:rPr>
+          <w:rFonts w:hint="eastAsia"/>
+        </w:rPr>
+        <w:t xml:space="preserve">，采用简化的寄存器接口设计，包含时钟复位、UART串口、LCD显示、GPIO通用IO和中断调试等接口。</w:t>
+      </w:r>
+    </w:p>
+    <w:p>
+      <w:pPr>
+        <w:pStyle w:val="BodyText"/>
+      </w:pPr>
       <w:r>
         <w:rPr>
           <w:rFonts w:hint="eastAsia"/>
           <w:b/>
           <w:bCs/>
         </w:rPr>
-        <w:t xml:space="preserve">66）</w:t>
-      </w:r>
-      <w:r>
-        <w:rPr>
-          <w:b/>
-          <w:bCs/>
-        </w:rPr>
-        <w:t xml:space="preserve"> IOPAD </w:t>
-      </w:r>
-      <w:r>
-        <w:rPr>
-          <w:rFonts w:hint="eastAsia"/>
-          <w:b/>
-          <w:bCs/>
-        </w:rPr>
-        <w:t xml:space="preserve">TOTAL（88），可允许使用85，3个用于ip_sel）</w:t>
+        <w:t xml:space="preserve">端口资源统计：</w:t>
+      </w:r>
+      <w:r>
+        <w:t xml:space="preserve"> </w:t>
+      </w:r>
+      <w:r>
+        <w:t xml:space="preserve">- </w:t>
+      </w:r>
+      <w:r>
+        <w:rPr>
+          <w:rFonts w:hint="eastAsia"/>
+        </w:rPr>
+        <w:t xml:space="preserve">输入端口：35个（clock</w:t>
+      </w:r>
+      <w:r>
+        <w:t xml:space="preserve"> + reset + UART RX + GPIO </w:t>
+      </w:r>
+      <w:r>
+        <w:rPr>
+          <w:rFonts w:hint="eastAsia"/>
+        </w:rPr>
+        <w:t xml:space="preserve">IN[31:0]）</w:t>
+      </w:r>
+      <w:r>
+        <w:t xml:space="preserve"> </w:t>
+      </w:r>
+      <w:r>
+        <w:t xml:space="preserve">- </w:t>
+      </w:r>
+      <w:r>
+        <w:rPr>
+          <w:rFonts w:hint="eastAsia"/>
+        </w:rPr>
+        <w:t xml:space="preserve">输出端口：44个（UART</w:t>
+      </w:r>
+      <w:r>
+        <w:t xml:space="preserve"> TX + LCD SPI + GPIO OUT[31:0] + </w:t>
+      </w:r>
+      <w:r>
+        <w:rPr>
+          <w:rFonts w:hint="eastAsia"/>
+        </w:rPr>
+        <w:t xml:space="preserve">中断信号）</w:t>
+      </w:r>
+      <w:r>
+        <w:t xml:space="preserve"> </w:t>
+      </w:r>
+      <w:r>
+        <w:t xml:space="preserve">- </w:t>
+      </w:r>
+      <w:r>
+        <w:rPr>
+          <w:rFonts w:hint="eastAsia"/>
+        </w:rPr>
+        <w:t xml:space="preserve">总端口数：79个</w:t>
       </w:r>
     </w:p>
     <w:p>
@@ -523,14 +613,15 @@
     <w:tbl>
       <w:tblPr>
         <w:tblStyle w:val="Table"/>
-        <w:tblW w:type="auto" w:w="0"/>
+        <w:tblW w:type="pct" w:w="5000"/>
+        <w:tblLayout w:type="fixed"/>
         <w:tblLook w:firstRow="1" w:lastRow="0" w:firstColumn="0" w:lastColumn="0" w:noHBand="0" w:noVBand="0" w:val="0020"/>
       </w:tblPr>
       <w:tblGrid>
-        <w:gridCol w:w="1980"/>
-        <w:gridCol w:w="1980"/>
-        <w:gridCol w:w="1980"/>
-        <w:gridCol w:w="1980"/>
+        <w:gridCol w:w="1697"/>
+        <w:gridCol w:w="1697"/>
+        <w:gridCol w:w="1697"/>
+        <w:gridCol w:w="2828"/>
       </w:tblGrid>
       <w:tr>
         <w:trPr>
@@ -601,6 +692,48 @@
               <w:pStyle w:val="Compact"/>
             </w:pPr>
             <w:r>
+              <w:rPr>
+                <w:rFonts w:hint="eastAsia"/>
+                <w:b/>
+                <w:bCs/>
+              </w:rPr>
+              <w:t xml:space="preserve">时钟与复位</w:t>
+            </w:r>
+          </w:p>
+        </w:tc>
+        <w:tc>
+          <w:tcPr/>
+          <w:p>
+            <w:pPr>
+              <w:pStyle w:val="Compact"/>
+            </w:pPr>
+          </w:p>
+        </w:tc>
+        <w:tc>
+          <w:tcPr/>
+          <w:p>
+            <w:pPr>
+              <w:pStyle w:val="Compact"/>
+            </w:pPr>
+          </w:p>
+        </w:tc>
+        <w:tc>
+          <w:tcPr/>
+          <w:p>
+            <w:pPr>
+              <w:pStyle w:val="Compact"/>
+            </w:pPr>
+          </w:p>
+        </w:tc>
+      </w:tr>
+      <w:tr>
+        <w:tc>
+          <w:tcPr/>
+          <w:p>
+            <w:pPr>
+              <w:pStyle w:val="Compact"/>
+            </w:pPr>
+            <w:r>
               <w:t xml:space="preserve">clock</w:t>
             </w:r>
           </w:p>
@@ -637,7 +770,7 @@
               <w:rPr>
                 <w:rFonts w:hint="eastAsia"/>
               </w:rPr>
-              <w:t xml:space="preserve">系统主时钟输入，工作频率50-100MHz</w:t>
+              <w:t xml:space="preserve">系统主时钟输入，工作频率50-100MHz，典型值50MHz</w:t>
             </w:r>
           </w:p>
         </w:tc>
@@ -686,8 +819,50 @@
               <w:rPr>
                 <w:rFonts w:hint="eastAsia"/>
               </w:rPr>
-              <w:t xml:space="preserve">系统复位信号，高电平有效</w:t>
-            </w:r>
+              <w:t xml:space="preserve">系统复位信号，高电平有效，同步复位</w:t>
+            </w:r>
+          </w:p>
+        </w:tc>
+      </w:tr>
+      <w:tr>
+        <w:tc>
+          <w:tcPr/>
+          <w:p>
+            <w:pPr>
+              <w:pStyle w:val="Compact"/>
+            </w:pPr>
+            <w:r>
+              <w:rPr>
+                <w:rFonts w:hint="eastAsia"/>
+                <w:b/>
+                <w:bCs/>
+              </w:rPr>
+              <w:t xml:space="preserve">UART串口接口</w:t>
+            </w:r>
+          </w:p>
+        </w:tc>
+        <w:tc>
+          <w:tcPr/>
+          <w:p>
+            <w:pPr>
+              <w:pStyle w:val="Compact"/>
+            </w:pPr>
+          </w:p>
+        </w:tc>
+        <w:tc>
+          <w:tcPr/>
+          <w:p>
+            <w:pPr>
+              <w:pStyle w:val="Compact"/>
+            </w:pPr>
+          </w:p>
+        </w:tc>
+        <w:tc>
+          <w:tcPr/>
+          <w:p>
+            <w:pPr>
+              <w:pStyle w:val="Compact"/>
+            </w:pPr>
           </w:p>
         </w:tc>
       </w:tr>
@@ -735,7 +910,7 @@
               <w:rPr>
                 <w:rFonts w:hint="eastAsia"/>
               </w:rPr>
-              <w:t xml:space="preserve">UART发送数据输出引脚</w:t>
+              <w:t xml:space="preserve">UART发送数据输出，波特率115200bps，8N1格式</w:t>
             </w:r>
           </w:p>
         </w:tc>
@@ -784,7 +959,7 @@
               <w:rPr>
                 <w:rFonts w:hint="eastAsia"/>
               </w:rPr>
-              <w:t xml:space="preserve">UART接收数据输入引脚</w:t>
+              <w:t xml:space="preserve">UART接收数据输入，波特率115200bps，8N1格式</w:t>
             </w:r>
           </w:p>
         </w:tc>
@@ -797,7 +972,7 @@
               <w:pStyle w:val="Compact"/>
             </w:pPr>
             <w:r>
-              <w:t xml:space="preserve">io_gpio_out</w:t>
+              <w:t xml:space="preserve">io_uart_tx_irq</w:t>
             </w:r>
           </w:p>
         </w:tc>
@@ -819,7 +994,7 @@
               <w:pStyle w:val="Compact"/>
             </w:pPr>
             <w:r>
-              <w:t xml:space="preserve">32</w:t>
+              <w:t xml:space="preserve">1</w:t>
             </w:r>
           </w:p>
         </w:tc>
@@ -833,7 +1008,7 @@
               <w:rPr>
                 <w:rFonts w:hint="eastAsia"/>
               </w:rPr>
-              <w:t xml:space="preserve">GPIO输出引脚，32位通用输出</w:t>
+              <w:t xml:space="preserve">UART发送中断输出，发送FIFO空时触发</w:t>
             </w:r>
           </w:p>
         </w:tc>
@@ -846,29 +1021,29 @@
               <w:pStyle w:val="Compact"/>
             </w:pPr>
             <w:r>
-              <w:t xml:space="preserve">io_gpio_in</w:t>
-            </w:r>
-          </w:p>
-        </w:tc>
-        <w:tc>
-          <w:tcPr/>
-          <w:p>
-            <w:pPr>
-              <w:pStyle w:val="Compact"/>
-            </w:pPr>
-            <w:r>
-              <w:t xml:space="preserve">input</w:t>
-            </w:r>
-          </w:p>
-        </w:tc>
-        <w:tc>
-          <w:tcPr/>
-          <w:p>
-            <w:pPr>
-              <w:pStyle w:val="Compact"/>
-            </w:pPr>
-            <w:r>
-              <w:t xml:space="preserve">32</w:t>
+              <w:t xml:space="preserve">io_uart_rx_irq</w:t>
+            </w:r>
+          </w:p>
+        </w:tc>
+        <w:tc>
+          <w:tcPr/>
+          <w:p>
+            <w:pPr>
+              <w:pStyle w:val="Compact"/>
+            </w:pPr>
+            <w:r>
+              <w:t xml:space="preserve">output</w:t>
+            </w:r>
+          </w:p>
+        </w:tc>
+        <w:tc>
+          <w:tcPr/>
+          <w:p>
+            <w:pPr>
+              <w:pStyle w:val="Compact"/>
+            </w:pPr>
+            <w:r>
+              <w:t xml:space="preserve">1</w:t>
             </w:r>
           </w:p>
         </w:tc>
@@ -882,7 +1057,7 @@
               <w:rPr>
                 <w:rFonts w:hint="eastAsia"/>
               </w:rPr>
-              <w:t xml:space="preserve">GPIO输入引脚，32位通用输入</w:t>
+              <w:t xml:space="preserve">UART接收中断输出，接收FIFO非空时触发</w:t>
             </w:r>
           </w:p>
         </w:tc>
@@ -895,7 +1070,49 @@
               <w:pStyle w:val="Compact"/>
             </w:pPr>
             <w:r>
-              <w:t xml:space="preserve">io_gpio_oe</w:t>
+              <w:rPr>
+                <w:rFonts w:hint="eastAsia"/>
+                <w:b/>
+                <w:bCs/>
+              </w:rPr>
+              <w:t xml:space="preserve">LCD显示接口（SPI）</w:t>
+            </w:r>
+          </w:p>
+        </w:tc>
+        <w:tc>
+          <w:tcPr/>
+          <w:p>
+            <w:pPr>
+              <w:pStyle w:val="Compact"/>
+            </w:pPr>
+          </w:p>
+        </w:tc>
+        <w:tc>
+          <w:tcPr/>
+          <w:p>
+            <w:pPr>
+              <w:pStyle w:val="Compact"/>
+            </w:pPr>
+          </w:p>
+        </w:tc>
+        <w:tc>
+          <w:tcPr/>
+          <w:p>
+            <w:pPr>
+              <w:pStyle w:val="Compact"/>
+            </w:pPr>
+          </w:p>
+        </w:tc>
+      </w:tr>
+      <w:tr>
+        <w:tc>
+          <w:tcPr/>
+          <w:p>
+            <w:pPr>
+              <w:pStyle w:val="Compact"/>
+            </w:pPr>
+            <w:r>
+              <w:t xml:space="preserve">io_lcd_spi_clk</w:t>
             </w:r>
           </w:p>
         </w:tc>
@@ -917,26 +1134,856 @@
               <w:pStyle w:val="Compact"/>
             </w:pPr>
             <w:r>
-              <w:t xml:space="preserve">32</w:t>
-            </w:r>
-          </w:p>
-        </w:tc>
-        <w:tc>
-          <w:tcPr/>
-          <w:p>
-            <w:pPr>
-              <w:pStyle w:val="Compact"/>
-            </w:pPr>
+              <w:t xml:space="preserve">1</w:t>
+            </w:r>
+          </w:p>
+        </w:tc>
+        <w:tc>
+          <w:tcPr/>
+          <w:p>
+            <w:pPr>
+              <w:pStyle w:val="Compact"/>
+            </w:pPr>
+            <w:r>
+              <w:t xml:space="preserve">LCD </w:t>
+            </w:r>
             <w:r>
               <w:rPr>
                 <w:rFonts w:hint="eastAsia"/>
               </w:rPr>
-              <w:t xml:space="preserve">GPIO输出使能信号，控制GPIO方向</w:t>
+              <w:t xml:space="preserve">SPI时钟输出，频率10MHz</w:t>
+            </w:r>
+          </w:p>
+        </w:tc>
+      </w:tr>
+      <w:tr>
+        <w:tc>
+          <w:tcPr/>
+          <w:p>
+            <w:pPr>
+              <w:pStyle w:val="Compact"/>
+            </w:pPr>
+            <w:r>
+              <w:t xml:space="preserve">io_lcd_spi_mosi</w:t>
+            </w:r>
+          </w:p>
+        </w:tc>
+        <w:tc>
+          <w:tcPr/>
+          <w:p>
+            <w:pPr>
+              <w:pStyle w:val="Compact"/>
+            </w:pPr>
+            <w:r>
+              <w:t xml:space="preserve">output</w:t>
+            </w:r>
+          </w:p>
+        </w:tc>
+        <w:tc>
+          <w:tcPr/>
+          <w:p>
+            <w:pPr>
+              <w:pStyle w:val="Compact"/>
+            </w:pPr>
+            <w:r>
+              <w:t xml:space="preserve">1</w:t>
+            </w:r>
+          </w:p>
+        </w:tc>
+        <w:tc>
+          <w:tcPr/>
+          <w:p>
+            <w:pPr>
+              <w:pStyle w:val="Compact"/>
+            </w:pPr>
+            <w:r>
+              <w:t xml:space="preserve">LCD </w:t>
+            </w:r>
+            <w:r>
+              <w:rPr>
+                <w:rFonts w:hint="eastAsia"/>
+              </w:rPr>
+              <w:t xml:space="preserve">SPI主出从入数据线</w:t>
+            </w:r>
+          </w:p>
+        </w:tc>
+      </w:tr>
+      <w:tr>
+        <w:tc>
+          <w:tcPr/>
+          <w:p>
+            <w:pPr>
+              <w:pStyle w:val="Compact"/>
+            </w:pPr>
+            <w:r>
+              <w:t xml:space="preserve">io_lcd_spi_cs</w:t>
+            </w:r>
+          </w:p>
+        </w:tc>
+        <w:tc>
+          <w:tcPr/>
+          <w:p>
+            <w:pPr>
+              <w:pStyle w:val="Compact"/>
+            </w:pPr>
+            <w:r>
+              <w:t xml:space="preserve">output</w:t>
+            </w:r>
+          </w:p>
+        </w:tc>
+        <w:tc>
+          <w:tcPr/>
+          <w:p>
+            <w:pPr>
+              <w:pStyle w:val="Compact"/>
+            </w:pPr>
+            <w:r>
+              <w:t xml:space="preserve">1</w:t>
+            </w:r>
+          </w:p>
+        </w:tc>
+        <w:tc>
+          <w:tcPr/>
+          <w:p>
+            <w:pPr>
+              <w:pStyle w:val="Compact"/>
+            </w:pPr>
+            <w:r>
+              <w:t xml:space="preserve">LCD </w:t>
+            </w:r>
+            <w:r>
+              <w:rPr>
+                <w:rFonts w:hint="eastAsia"/>
+              </w:rPr>
+              <w:t xml:space="preserve">SPI片选信号，低电平有效</w:t>
+            </w:r>
+          </w:p>
+        </w:tc>
+      </w:tr>
+      <w:tr>
+        <w:tc>
+          <w:tcPr/>
+          <w:p>
+            <w:pPr>
+              <w:pStyle w:val="Compact"/>
+            </w:pPr>
+            <w:r>
+              <w:t xml:space="preserve">io_lcd_spi_dc</w:t>
+            </w:r>
+          </w:p>
+        </w:tc>
+        <w:tc>
+          <w:tcPr/>
+          <w:p>
+            <w:pPr>
+              <w:pStyle w:val="Compact"/>
+            </w:pPr>
+            <w:r>
+              <w:t xml:space="preserve">output</w:t>
+            </w:r>
+          </w:p>
+        </w:tc>
+        <w:tc>
+          <w:tcPr/>
+          <w:p>
+            <w:pPr>
+              <w:pStyle w:val="Compact"/>
+            </w:pPr>
+            <w:r>
+              <w:t xml:space="preserve">1</w:t>
+            </w:r>
+          </w:p>
+        </w:tc>
+        <w:tc>
+          <w:tcPr/>
+          <w:p>
+            <w:pPr>
+              <w:pStyle w:val="Compact"/>
+            </w:pPr>
+            <w:r>
+              <w:rPr>
+                <w:rFonts w:hint="eastAsia"/>
+              </w:rPr>
+              <w:t xml:space="preserve">LCD数据/命令选择，高电平=数据，低电平=命令</w:t>
+            </w:r>
+          </w:p>
+        </w:tc>
+      </w:tr>
+      <w:tr>
+        <w:tc>
+          <w:tcPr/>
+          <w:p>
+            <w:pPr>
+              <w:pStyle w:val="Compact"/>
+            </w:pPr>
+            <w:r>
+              <w:t xml:space="preserve">io_lcd_spi_rst</w:t>
+            </w:r>
+          </w:p>
+        </w:tc>
+        <w:tc>
+          <w:tcPr/>
+          <w:p>
+            <w:pPr>
+              <w:pStyle w:val="Compact"/>
+            </w:pPr>
+            <w:r>
+              <w:t xml:space="preserve">output</w:t>
+            </w:r>
+          </w:p>
+        </w:tc>
+        <w:tc>
+          <w:tcPr/>
+          <w:p>
+            <w:pPr>
+              <w:pStyle w:val="Compact"/>
+            </w:pPr>
+            <w:r>
+              <w:t xml:space="preserve">1</w:t>
+            </w:r>
+          </w:p>
+        </w:tc>
+        <w:tc>
+          <w:tcPr/>
+          <w:p>
+            <w:pPr>
+              <w:pStyle w:val="Compact"/>
+            </w:pPr>
+            <w:r>
+              <w:rPr>
+                <w:rFonts w:hint="eastAsia"/>
+              </w:rPr>
+              <w:t xml:space="preserve">LCD硬件复位信号，低电平有效</w:t>
+            </w:r>
+          </w:p>
+        </w:tc>
+      </w:tr>
+      <w:tr>
+        <w:tc>
+          <w:tcPr/>
+          <w:p>
+            <w:pPr>
+              <w:pStyle w:val="Compact"/>
+            </w:pPr>
+            <w:r>
+              <w:t xml:space="preserve">io_lcd_backlight</w:t>
+            </w:r>
+          </w:p>
+        </w:tc>
+        <w:tc>
+          <w:tcPr/>
+          <w:p>
+            <w:pPr>
+              <w:pStyle w:val="Compact"/>
+            </w:pPr>
+            <w:r>
+              <w:t xml:space="preserve">output</w:t>
+            </w:r>
+          </w:p>
+        </w:tc>
+        <w:tc>
+          <w:tcPr/>
+          <w:p>
+            <w:pPr>
+              <w:pStyle w:val="Compact"/>
+            </w:pPr>
+            <w:r>
+              <w:t xml:space="preserve">1</w:t>
+            </w:r>
+          </w:p>
+        </w:tc>
+        <w:tc>
+          <w:tcPr/>
+          <w:p>
+            <w:pPr>
+              <w:pStyle w:val="Compact"/>
+            </w:pPr>
+            <w:r>
+              <w:rPr>
+                <w:rFonts w:hint="eastAsia"/>
+              </w:rPr>
+              <w:t xml:space="preserve">LCD背光控制信号，高电平点亮</w:t>
+            </w:r>
+          </w:p>
+        </w:tc>
+      </w:tr>
+      <w:tr>
+        <w:tc>
+          <w:tcPr/>
+          <w:p>
+            <w:pPr>
+              <w:pStyle w:val="Compact"/>
+            </w:pPr>
+            <w:r>
+              <w:rPr>
+                <w:rFonts w:hint="eastAsia"/>
+                <w:b/>
+                <w:bCs/>
+              </w:rPr>
+              <w:t xml:space="preserve">GPIO通用IO接口</w:t>
+            </w:r>
+          </w:p>
+        </w:tc>
+        <w:tc>
+          <w:tcPr/>
+          <w:p>
+            <w:pPr>
+              <w:pStyle w:val="Compact"/>
+            </w:pPr>
+          </w:p>
+        </w:tc>
+        <w:tc>
+          <w:tcPr/>
+          <w:p>
+            <w:pPr>
+              <w:pStyle w:val="Compact"/>
+            </w:pPr>
+          </w:p>
+        </w:tc>
+        <w:tc>
+          <w:tcPr/>
+          <w:p>
+            <w:pPr>
+              <w:pStyle w:val="Compact"/>
+            </w:pPr>
+          </w:p>
+        </w:tc>
+      </w:tr>
+      <w:tr>
+        <w:tc>
+          <w:tcPr/>
+          <w:p>
+            <w:pPr>
+              <w:pStyle w:val="Compact"/>
+            </w:pPr>
+            <w:r>
+              <w:t xml:space="preserve">io_gpio_out[31:0]</w:t>
+            </w:r>
+          </w:p>
+        </w:tc>
+        <w:tc>
+          <w:tcPr/>
+          <w:p>
+            <w:pPr>
+              <w:pStyle w:val="Compact"/>
+            </w:pPr>
+            <w:r>
+              <w:t xml:space="preserve">output</w:t>
+            </w:r>
+          </w:p>
+        </w:tc>
+        <w:tc>
+          <w:tcPr/>
+          <w:p>
+            <w:pPr>
+              <w:pStyle w:val="Compact"/>
+            </w:pPr>
+            <w:r>
+              <w:t xml:space="preserve">32</w:t>
+            </w:r>
+          </w:p>
+        </w:tc>
+        <w:tc>
+          <w:tcPr/>
+          <w:p>
+            <w:pPr>
+              <w:pStyle w:val="Compact"/>
+            </w:pPr>
+            <w:r>
+              <w:rPr>
+                <w:rFonts w:hint="eastAsia"/>
+              </w:rPr>
+              <w:t xml:space="preserve">GPIO输出数据，32位通用数字输出</w:t>
+            </w:r>
+          </w:p>
+        </w:tc>
+      </w:tr>
+      <w:tr>
+        <w:tc>
+          <w:tcPr/>
+          <w:p>
+            <w:pPr>
+              <w:pStyle w:val="Compact"/>
+            </w:pPr>
+            <w:r>
+              <w:t xml:space="preserve">io_gpio_in[31:0]</w:t>
+            </w:r>
+          </w:p>
+        </w:tc>
+        <w:tc>
+          <w:tcPr/>
+          <w:p>
+            <w:pPr>
+              <w:pStyle w:val="Compact"/>
+            </w:pPr>
+            <w:r>
+              <w:t xml:space="preserve">input</w:t>
+            </w:r>
+          </w:p>
+        </w:tc>
+        <w:tc>
+          <w:tcPr/>
+          <w:p>
+            <w:pPr>
+              <w:pStyle w:val="Compact"/>
+            </w:pPr>
+            <w:r>
+              <w:t xml:space="preserve">32</w:t>
+            </w:r>
+          </w:p>
+        </w:tc>
+        <w:tc>
+          <w:tcPr/>
+          <w:p>
+            <w:pPr>
+              <w:pStyle w:val="Compact"/>
+            </w:pPr>
+            <w:r>
+              <w:rPr>
+                <w:rFonts w:hint="eastAsia"/>
+              </w:rPr>
+              <w:t xml:space="preserve">GPIO输入数据，32位通用数字输入</w:t>
+            </w:r>
+          </w:p>
+        </w:tc>
+      </w:tr>
+      <w:tr>
+        <w:tc>
+          <w:tcPr/>
+          <w:p>
+            <w:pPr>
+              <w:pStyle w:val="Compact"/>
+            </w:pPr>
+            <w:r>
+              <w:rPr>
+                <w:rFonts w:hint="eastAsia"/>
+                <w:b/>
+                <w:bCs/>
+              </w:rPr>
+              <w:t xml:space="preserve">调试与中断信号</w:t>
+            </w:r>
+          </w:p>
+        </w:tc>
+        <w:tc>
+          <w:tcPr/>
+          <w:p>
+            <w:pPr>
+              <w:pStyle w:val="Compact"/>
+            </w:pPr>
+          </w:p>
+        </w:tc>
+        <w:tc>
+          <w:tcPr/>
+          <w:p>
+            <w:pPr>
+              <w:pStyle w:val="Compact"/>
+            </w:pPr>
+          </w:p>
+        </w:tc>
+        <w:tc>
+          <w:tcPr/>
+          <w:p>
+            <w:pPr>
+              <w:pStyle w:val="Compact"/>
+            </w:pPr>
+          </w:p>
+        </w:tc>
+      </w:tr>
+      <w:tr>
+        <w:tc>
+          <w:tcPr/>
+          <w:p>
+            <w:pPr>
+              <w:pStyle w:val="Compact"/>
+            </w:pPr>
+            <w:r>
+              <w:t xml:space="preserve">io_trap</w:t>
+            </w:r>
+          </w:p>
+        </w:tc>
+        <w:tc>
+          <w:tcPr/>
+          <w:p>
+            <w:pPr>
+              <w:pStyle w:val="Compact"/>
+            </w:pPr>
+            <w:r>
+              <w:t xml:space="preserve">output</w:t>
+            </w:r>
+          </w:p>
+        </w:tc>
+        <w:tc>
+          <w:tcPr/>
+          <w:p>
+            <w:pPr>
+              <w:pStyle w:val="Compact"/>
+            </w:pPr>
+            <w:r>
+              <w:t xml:space="preserve">1</w:t>
+            </w:r>
+          </w:p>
+        </w:tc>
+        <w:tc>
+          <w:tcPr/>
+          <w:p>
+            <w:pPr>
+              <w:pStyle w:val="Compact"/>
+            </w:pPr>
+            <w:r>
+              <w:rPr>
+                <w:rFonts w:hint="eastAsia"/>
+              </w:rPr>
+              <w:t xml:space="preserve">CPU异常陷阱信号，指令执行异常时置高</w:t>
+            </w:r>
+          </w:p>
+        </w:tc>
+      </w:tr>
+      <w:tr>
+        <w:tc>
+          <w:tcPr/>
+          <w:p>
+            <w:pPr>
+              <w:pStyle w:val="Compact"/>
+            </w:pPr>
+            <w:r>
+              <w:t xml:space="preserve">io_compact_irq</w:t>
+            </w:r>
+          </w:p>
+        </w:tc>
+        <w:tc>
+          <w:tcPr/>
+          <w:p>
+            <w:pPr>
+              <w:pStyle w:val="Compact"/>
+            </w:pPr>
+            <w:r>
+              <w:t xml:space="preserve">output</w:t>
+            </w:r>
+          </w:p>
+        </w:tc>
+        <w:tc>
+          <w:tcPr/>
+          <w:p>
+            <w:pPr>
+              <w:pStyle w:val="Compact"/>
+            </w:pPr>
+            <w:r>
+              <w:t xml:space="preserve">1</w:t>
+            </w:r>
+          </w:p>
+        </w:tc>
+        <w:tc>
+          <w:tcPr/>
+          <w:p>
+            <w:pPr>
+              <w:pStyle w:val="Compact"/>
+            </w:pPr>
+            <w:r>
+              <w:rPr>
+                <w:rFonts w:hint="eastAsia"/>
+              </w:rPr>
+              <w:t xml:space="preserve">CompactAccel加速器中断，矩阵计算完成时触发</w:t>
+            </w:r>
+          </w:p>
+        </w:tc>
+      </w:tr>
+      <w:tr>
+        <w:tc>
+          <w:tcPr/>
+          <w:p>
+            <w:pPr>
+              <w:pStyle w:val="Compact"/>
+            </w:pPr>
+            <w:r>
+              <w:t xml:space="preserve">io_bitnet_irq</w:t>
+            </w:r>
+          </w:p>
+        </w:tc>
+        <w:tc>
+          <w:tcPr/>
+          <w:p>
+            <w:pPr>
+              <w:pStyle w:val="Compact"/>
+            </w:pPr>
+            <w:r>
+              <w:t xml:space="preserve">output</w:t>
+            </w:r>
+          </w:p>
+        </w:tc>
+        <w:tc>
+          <w:tcPr/>
+          <w:p>
+            <w:pPr>
+              <w:pStyle w:val="Compact"/>
+            </w:pPr>
+            <w:r>
+              <w:t xml:space="preserve">1</w:t>
+            </w:r>
+          </w:p>
+        </w:tc>
+        <w:tc>
+          <w:tcPr/>
+          <w:p>
+            <w:pPr>
+              <w:pStyle w:val="Compact"/>
+            </w:pPr>
+            <w:r>
+              <w:rPr>
+                <w:rFonts w:hint="eastAsia"/>
+              </w:rPr>
+              <w:t xml:space="preserve">BitNetAccel加速器中断，BitNet计算完成时触发</w:t>
+            </w:r>
+          </w:p>
+        </w:tc>
+      </w:tr>
+      <w:tr>
+        <w:tc>
+          <w:tcPr/>
+          <w:p>
+            <w:pPr>
+              <w:pStyle w:val="Compact"/>
+            </w:pPr>
+            <w:r>
+              <w:rPr>
+                <w:rFonts w:hint="eastAsia"/>
+                <w:b/>
+                <w:bCs/>
+              </w:rPr>
+              <w:t xml:space="preserve">端口统计</w:t>
+            </w:r>
+          </w:p>
+        </w:tc>
+        <w:tc>
+          <w:tcPr/>
+          <w:p>
+            <w:pPr>
+              <w:pStyle w:val="Compact"/>
+            </w:pPr>
+          </w:p>
+        </w:tc>
+        <w:tc>
+          <w:tcPr/>
+          <w:p>
+            <w:pPr>
+              <w:pStyle w:val="Compact"/>
+            </w:pPr>
+          </w:p>
+        </w:tc>
+        <w:tc>
+          <w:tcPr/>
+          <w:p>
+            <w:pPr>
+              <w:pStyle w:val="Compact"/>
+            </w:pPr>
+          </w:p>
+        </w:tc>
+      </w:tr>
+      <w:tr>
+        <w:tc>
+          <w:tcPr/>
+          <w:p>
+            <w:pPr>
+              <w:pStyle w:val="Compact"/>
+            </w:pPr>
+            <w:r>
+              <w:rPr>
+                <w:rFonts w:hint="eastAsia"/>
+              </w:rPr>
+              <w:t xml:space="preserve">输入端口总数</w:t>
+            </w:r>
+          </w:p>
+        </w:tc>
+        <w:tc>
+          <w:tcPr/>
+          <w:p>
+            <w:pPr>
+              <w:pStyle w:val="Compact"/>
+            </w:pPr>
+            <w:r>
+              <w:t xml:space="preserve">-</w:t>
+            </w:r>
+          </w:p>
+        </w:tc>
+        <w:tc>
+          <w:tcPr/>
+          <w:p>
+            <w:pPr>
+              <w:pStyle w:val="Compact"/>
+            </w:pPr>
+            <w:r>
+              <w:t xml:space="preserve">35</w:t>
+            </w:r>
+          </w:p>
+        </w:tc>
+        <w:tc>
+          <w:tcPr/>
+          <w:p>
+            <w:pPr>
+              <w:pStyle w:val="Compact"/>
+            </w:pPr>
+            <w:r>
+              <w:t xml:space="preserve">clock(1) + reset(1) + io_uart_rx(1) + io_gpio_in(32)</w:t>
+            </w:r>
+          </w:p>
+        </w:tc>
+      </w:tr>
+      <w:tr>
+        <w:tc>
+          <w:tcPr/>
+          <w:p>
+            <w:pPr>
+              <w:pStyle w:val="Compact"/>
+            </w:pPr>
+            <w:r>
+              <w:rPr>
+                <w:rFonts w:hint="eastAsia"/>
+              </w:rPr>
+              <w:t xml:space="preserve">输出端口总数</w:t>
+            </w:r>
+          </w:p>
+        </w:tc>
+        <w:tc>
+          <w:tcPr/>
+          <w:p>
+            <w:pPr>
+              <w:pStyle w:val="Compact"/>
+            </w:pPr>
+            <w:r>
+              <w:t xml:space="preserve">-</w:t>
+            </w:r>
+          </w:p>
+        </w:tc>
+        <w:tc>
+          <w:tcPr/>
+          <w:p>
+            <w:pPr>
+              <w:pStyle w:val="Compact"/>
+            </w:pPr>
+            <w:r>
+              <w:t xml:space="preserve">44</w:t>
+            </w:r>
+          </w:p>
+        </w:tc>
+        <w:tc>
+          <w:tcPr/>
+          <w:p>
+            <w:pPr>
+              <w:pStyle w:val="Compact"/>
+            </w:pPr>
+            <w:r>
+              <w:t xml:space="preserve">UART(3) + LCD(6) + GPIO(32) + </w:t>
+            </w:r>
+            <w:r>
+              <w:rPr>
+                <w:rFonts w:hint="eastAsia"/>
+              </w:rPr>
+              <w:t xml:space="preserve">中断/调试(3)</w:t>
+            </w:r>
+          </w:p>
+        </w:tc>
+      </w:tr>
+      <w:tr>
+        <w:tc>
+          <w:tcPr/>
+          <w:p>
+            <w:pPr>
+              <w:pStyle w:val="Compact"/>
+            </w:pPr>
+            <w:r>
+              <w:rPr>
+                <w:rFonts w:hint="eastAsia"/>
+              </w:rPr>
+              <w:t xml:space="preserve">总端口数</w:t>
+            </w:r>
+          </w:p>
+        </w:tc>
+        <w:tc>
+          <w:tcPr/>
+          <w:p>
+            <w:pPr>
+              <w:pStyle w:val="Compact"/>
+            </w:pPr>
+            <w:r>
+              <w:t xml:space="preserve">-</w:t>
+            </w:r>
+          </w:p>
+        </w:tc>
+        <w:tc>
+          <w:tcPr/>
+          <w:p>
+            <w:pPr>
+              <w:pStyle w:val="Compact"/>
+            </w:pPr>
+            <w:r>
+              <w:t xml:space="preserve">79</w:t>
+            </w:r>
+          </w:p>
+        </w:tc>
+        <w:tc>
+          <w:tcPr/>
+          <w:p>
+            <w:pPr>
+              <w:pStyle w:val="Compact"/>
+            </w:pPr>
+            <w:r>
+              <w:rPr>
+                <w:rFonts w:hint="eastAsia"/>
+              </w:rPr>
+              <w:t xml:space="preserve">实际设计使用79个端口</w:t>
             </w:r>
           </w:p>
         </w:tc>
       </w:tr>
     </w:tbl>
+    <w:p>
+      <w:pPr>
+        <w:pStyle w:val="BodyText"/>
+      </w:pPr>
+      <w:r>
+        <w:rPr>
+          <w:rFonts w:hint="eastAsia"/>
+          <w:b/>
+          <w:bCs/>
+        </w:rPr>
+        <w:t xml:space="preserve">说明：</w:t>
+      </w:r>
+      <w:r>
+        <w:t xml:space="preserve"> </w:t>
+      </w:r>
+      <w:r>
+        <w:t xml:space="preserve">- </w:t>
+      </w:r>
+      <w:r>
+        <w:rPr>
+          <w:rFonts w:hint="eastAsia"/>
+        </w:rPr>
+        <w:t xml:space="preserve">本设计为纯数字逻辑设计，所有端口均为数字信号</w:t>
+      </w:r>
+      <w:r>
+        <w:t xml:space="preserve"> </w:t>
+      </w:r>
+      <w:r>
+        <w:t xml:space="preserve">- </w:t>
+      </w:r>
+      <w:r>
+        <w:rPr>
+          <w:rFonts w:hint="eastAsia"/>
+        </w:rPr>
+        <w:t xml:space="preserve">GPIO端口可根据实际需求配置为输入或输出</w:t>
+      </w:r>
+      <w:r>
+        <w:t xml:space="preserve"> </w:t>
+      </w:r>
+      <w:r>
+        <w:t xml:space="preserve">- </w:t>
+      </w:r>
+      <w:r>
+        <w:rPr>
+          <w:rFonts w:hint="eastAsia"/>
+        </w:rPr>
+        <w:t xml:space="preserve">如需适配特定流片平台的IOPAD限制，可调整GPIO位宽或移除LCD接口</w:t>
+      </w:r>
+    </w:p>
     <w:bookmarkEnd w:id="17"/>
     <w:bookmarkEnd w:id="18"/>
     <w:bookmarkStart w:id="35" w:name="二测试说明"/>
@@ -1011,7 +2058,16 @@
         <w:rPr>
           <w:rFonts w:hint="eastAsia"/>
         </w:rPr>
-        <w:t xml:space="preserve">3.x完成RTL设计，生成SystemVerilog代码约3000行。使用开源EDA工具链（Yosys综合）针对创芯55nm开源PDK进行逻辑综合。</w:t>
+        <w:t xml:space="preserve">3.x完成RTL设计，生成SystemVerilog代码4290行。使用开源EDA工具链（Yosys综合）针对创芯55nm开源PDK进行逻辑综合。设计包含完整的UART串口控制器和TFT</w:t>
+      </w:r>
+      <w:r>
+        <w:t xml:space="preserve"> LCD </w:t>
+      </w:r>
+      <w:r>
+        <w:rPr>
+          <w:rFonts w:hint="eastAsia"/>
+        </w:rPr>
+        <w:t xml:space="preserve">SPI控制器，支持程序上传和图形显示功能。</w:t>
       </w:r>
     </w:p>
     <w:p>
@@ -1059,7 +2115,7 @@
         <w:rPr>
           <w:rFonts w:hint="eastAsia"/>
         </w:rPr>
-        <w:t xml:space="preserve">73829个</w:t>
+        <w:t xml:space="preserve">77004个</w:t>
       </w:r>
     </w:p>
     <w:p>
@@ -1106,7 +2162,7 @@
         <w:rPr>
           <w:rFonts w:hint="eastAsia"/>
         </w:rPr>
-        <w:t xml:space="preserve">实际达到频率：178.569MHz</w:t>
+        <w:t xml:space="preserve">实际达到频率：176.998MHz</w:t>
       </w:r>
     </w:p>
     <w:p>
@@ -1121,7 +2177,7 @@
         <w:rPr>
           <w:rFonts w:hint="eastAsia"/>
         </w:rPr>
-        <w:t xml:space="preserve">最差负时序(WNS)：14.400ns</w:t>
+        <w:t xml:space="preserve">最差负时序(WNS)：14.350ns</w:t>
       </w:r>
     </w:p>
     <w:p>
@@ -1183,7 +2239,7 @@
         <w:t xml:space="preserve"> </w:t>
       </w:r>
       <w:r>
-        <w:t xml:space="preserve">627.4000 uW (0.000%)</w:t>
+        <w:t xml:space="preserve">644.5000 uW (0.000%)</w:t>
       </w:r>
     </w:p>
     <w:p>
@@ -1252,13 +2308,13 @@
         <w:t xml:space="preserve"> </w:t>
       </w:r>
       <w:r>
-        <w:t xml:space="preserve">300138 um² </w:t>
-      </w:r>
-      <w:r>
-        <w:rPr>
-          <w:rFonts w:hint="eastAsia"/>
-        </w:rPr>
-        <w:t xml:space="preserve">(约0.3</w:t>
+        <w:t xml:space="preserve">307052 um² </w:t>
+      </w:r>
+      <w:r>
+        <w:rPr>
+          <w:rFonts w:hint="eastAsia"/>
+        </w:rPr>
+        <w:t xml:space="preserve">(约0.31</w:t>
       </w:r>
       <w:r>
         <w:t xml:space="preserve"> mm²)</w:t>
@@ -1295,7 +2351,7 @@
         <w:rPr>
           <w:rFonts w:hint="eastAsia"/>
         </w:rPr>
-        <w:t xml:space="preserve">综合结果显示，设计规模达到73829个标准单元，时序性能优异，实际工作频率可达178.569MHz，远超设计目标的100MHz，所有时序路径均满足要求，无时序违例。静态功耗仅627.4uW，满足低功耗设计要求。</w:t>
+        <w:t xml:space="preserve">综合结果显示，设计规模达到77004个标准单元，时序性能优异，实际工作频率可达176.998MHz，远超设计目标的100MHz，所有时序路径均满足要求，无时序违例。静态功耗仅644.5uW，满足低功耗设计要求。</w:t>
       </w:r>
     </w:p>
     <w:p>
@@ -1305,7 +2361,7 @@
       <w:r>
         <w:drawing>
           <wp:inline>
-            <wp:extent cx="5334000" cy="2978215"/>
+            <wp:extent cx="5334000" cy="1448127"/>
             <wp:effectExtent b="0" l="0" r="0" t="0"/>
             <wp:docPr descr="图2 逻辑综合结果" title="" id="20" name="Picture"/>
             <a:graphic>
@@ -1326,7 +2382,7 @@
                   <pic:spPr bwMode="auto">
                     <a:xfrm>
                       <a:off x="0" y="0"/>
-                      <a:ext cx="5334000" cy="2978215"/>
+                      <a:ext cx="5334000" cy="1448127"/>
                     </a:xfrm>
                     <a:prstGeom prst="rect">
                       <a:avLst/>
@@ -1876,7 +2932,7 @@
         <w:rPr>
           <w:rFonts w:hint="eastAsia"/>
         </w:rPr>
-        <w:t xml:space="preserve">本设计采用创芯55nm开源PDK工艺，芯片面积约3.5mm²。物理验证包括：</w:t>
+        <w:t xml:space="preserve">本设计采用创芯55nm开源PDK工艺，芯片面积约0.31mm²。物理验证包括：</w:t>
       </w:r>
       <w:r>
         <w:t xml:space="preserve"> </w:t>
